--- a/Year_III/SEM_1/FCPL - Fundamental Concepts of Programming Languages/LAB/Lab 10/Bogdan_Tatu.docx
+++ b/Year_III/SEM_1/FCPL - Fundamental Concepts of Programming Languages/LAB/Lab 10/Bogdan_Tatu.docx
@@ -822,17 +822,7 @@
           <w:sz w:val="29"/>
           <w:szCs w:val="29"/>
         </w:rPr>
-        <w:t>)</w:t>
-      </w:r>
-      <w:proofErr w:type="gramStart"/>
-      <w:r>
-        <w:rPr>
-          <w:rFonts w:ascii="Consolas" w:eastAsia="Times New Roman" w:hAnsi="Consolas" w:cs="Times New Roman"/>
-          <w:color w:val="ABB2BF"/>
-          <w:sz w:val="29"/>
-          <w:szCs w:val="29"/>
-        </w:rPr>
-        <w:t>)</w:t>
+        <w:t>))</w:t>
       </w:r>
       <w:r>
         <w:rPr>
@@ -843,7 +833,6 @@
         </w:rPr>
         <w:t>;;</w:t>
       </w:r>
-      <w:proofErr w:type="gramEnd"/>
     </w:p>
     <w:p>
       <w:pPr>
@@ -1003,17 +992,7 @@
           <w:sz w:val="29"/>
           <w:szCs w:val="29"/>
         </w:rPr>
-        <w:t>)</w:t>
-      </w:r>
-      <w:proofErr w:type="gramStart"/>
-      <w:r>
-        <w:rPr>
-          <w:rFonts w:ascii="Consolas" w:eastAsia="Times New Roman" w:hAnsi="Consolas" w:cs="Times New Roman"/>
-          <w:color w:val="ABB2BF"/>
-          <w:sz w:val="29"/>
-          <w:szCs w:val="29"/>
-        </w:rPr>
-        <w:t>)</w:t>
+        <w:t>))</w:t>
       </w:r>
       <w:r>
         <w:rPr>
@@ -1024,7 +1003,6 @@
         </w:rPr>
         <w:t>;;</w:t>
       </w:r>
-      <w:proofErr w:type="gramEnd"/>
     </w:p>
     <w:p>
       <w:pPr>
@@ -1184,17 +1162,7 @@
           <w:sz w:val="29"/>
           <w:szCs w:val="29"/>
         </w:rPr>
-        <w:t>)</w:t>
-      </w:r>
-      <w:proofErr w:type="gramStart"/>
-      <w:r>
-        <w:rPr>
-          <w:rFonts w:ascii="Consolas" w:eastAsia="Times New Roman" w:hAnsi="Consolas" w:cs="Times New Roman"/>
-          <w:color w:val="ABB2BF"/>
-          <w:sz w:val="29"/>
-          <w:szCs w:val="29"/>
-        </w:rPr>
-        <w:t>)</w:t>
+        <w:t>))</w:t>
       </w:r>
       <w:r>
         <w:rPr>
@@ -1205,7 +1173,6 @@
         </w:rPr>
         <w:t>;;</w:t>
       </w:r>
-      <w:proofErr w:type="gramEnd"/>
     </w:p>
     <w:p>
       <w:pPr>
@@ -1365,17 +1332,7 @@
           <w:sz w:val="29"/>
           <w:szCs w:val="29"/>
         </w:rPr>
-        <w:t>)</w:t>
-      </w:r>
-      <w:proofErr w:type="gramStart"/>
-      <w:r>
-        <w:rPr>
-          <w:rFonts w:ascii="Consolas" w:eastAsia="Times New Roman" w:hAnsi="Consolas" w:cs="Times New Roman"/>
-          <w:color w:val="ABB2BF"/>
-          <w:sz w:val="29"/>
-          <w:szCs w:val="29"/>
-        </w:rPr>
-        <w:t>)</w:t>
+        <w:t>))</w:t>
       </w:r>
       <w:r>
         <w:rPr>
@@ -1386,7 +1343,6 @@
         </w:rPr>
         <w:t>;;</w:t>
       </w:r>
-      <w:proofErr w:type="gramEnd"/>
     </w:p>
     <w:p>
       <w:pPr>
@@ -1655,17 +1611,7 @@
           <w:sz w:val="29"/>
           <w:szCs w:val="29"/>
         </w:rPr>
-        <w:t>)</w:t>
-      </w:r>
-      <w:proofErr w:type="gramStart"/>
-      <w:r>
-        <w:rPr>
-          <w:rFonts w:ascii="Consolas" w:eastAsia="Times New Roman" w:hAnsi="Consolas" w:cs="Times New Roman"/>
-          <w:color w:val="ABB2BF"/>
-          <w:sz w:val="29"/>
-          <w:szCs w:val="29"/>
-        </w:rPr>
-        <w:t>)</w:t>
+        <w:t>))</w:t>
       </w:r>
       <w:r>
         <w:rPr>
@@ -1676,7 +1622,6 @@
         </w:rPr>
         <w:t>;;</w:t>
       </w:r>
-      <w:proofErr w:type="gramEnd"/>
     </w:p>
     <w:p>
       <w:pPr>
@@ -1836,17 +1781,7 @@
           <w:sz w:val="29"/>
           <w:szCs w:val="29"/>
         </w:rPr>
-        <w:t>)</w:t>
-      </w:r>
-      <w:proofErr w:type="gramStart"/>
-      <w:r>
-        <w:rPr>
-          <w:rFonts w:ascii="Consolas" w:eastAsia="Times New Roman" w:hAnsi="Consolas" w:cs="Times New Roman"/>
-          <w:color w:val="ABB2BF"/>
-          <w:sz w:val="29"/>
-          <w:szCs w:val="29"/>
-        </w:rPr>
-        <w:t>)</w:t>
+        <w:t>))</w:t>
       </w:r>
       <w:r>
         <w:rPr>
@@ -1857,7 +1792,6 @@
         </w:rPr>
         <w:t>;;</w:t>
       </w:r>
-      <w:proofErr w:type="gramEnd"/>
     </w:p>
     <w:p>
       <w:pPr>
@@ -2017,17 +1951,7 @@
           <w:sz w:val="29"/>
           <w:szCs w:val="29"/>
         </w:rPr>
-        <w:t>)</w:t>
-      </w:r>
-      <w:proofErr w:type="gramStart"/>
-      <w:r>
-        <w:rPr>
-          <w:rFonts w:ascii="Consolas" w:eastAsia="Times New Roman" w:hAnsi="Consolas" w:cs="Times New Roman"/>
-          <w:color w:val="ABB2BF"/>
-          <w:sz w:val="29"/>
-          <w:szCs w:val="29"/>
-        </w:rPr>
-        <w:t>)</w:t>
+        <w:t>))</w:t>
       </w:r>
       <w:r>
         <w:rPr>
@@ -2038,7 +1962,6 @@
         </w:rPr>
         <w:t>;;</w:t>
       </w:r>
-      <w:proofErr w:type="gramEnd"/>
     </w:p>
     <w:p>
       <w:pPr>
@@ -2198,17 +2121,7 @@
           <w:sz w:val="29"/>
           <w:szCs w:val="29"/>
         </w:rPr>
-        <w:t>)</w:t>
-      </w:r>
-      <w:proofErr w:type="gramStart"/>
-      <w:r>
-        <w:rPr>
-          <w:rFonts w:ascii="Consolas" w:eastAsia="Times New Roman" w:hAnsi="Consolas" w:cs="Times New Roman"/>
-          <w:color w:val="ABB2BF"/>
-          <w:sz w:val="29"/>
-          <w:szCs w:val="29"/>
-        </w:rPr>
-        <w:t>)</w:t>
+        <w:t>))</w:t>
       </w:r>
       <w:r>
         <w:rPr>
@@ -2219,7 +2132,6 @@
         </w:rPr>
         <w:t>;;</w:t>
       </w:r>
-      <w:proofErr w:type="gramEnd"/>
     </w:p>
     <w:p>
       <w:pPr>
@@ -2530,17 +2442,7 @@
           <w:sz w:val="29"/>
           <w:szCs w:val="29"/>
         </w:rPr>
-        <w:t xml:space="preserve"> </w:t>
-      </w:r>
-      <w:proofErr w:type="gramStart"/>
-      <w:r>
-        <w:rPr>
-          <w:rFonts w:ascii="Consolas" w:eastAsia="Times New Roman" w:hAnsi="Consolas" w:cs="Times New Roman"/>
-          <w:color w:val="ABB2BF"/>
-          <w:sz w:val="29"/>
-          <w:szCs w:val="29"/>
-        </w:rPr>
-        <w:t>head</w:t>
+        <w:t xml:space="preserve"> head</w:t>
       </w:r>
       <w:r>
         <w:rPr>
@@ -2551,7 +2453,6 @@
         </w:rPr>
         <w:t>::</w:t>
       </w:r>
-      <w:proofErr w:type="gramEnd"/>
       <w:r>
         <w:rPr>
           <w:rFonts w:ascii="Consolas" w:eastAsia="Times New Roman" w:hAnsi="Consolas" w:cs="Times New Roman"/>
@@ -2852,7 +2753,6 @@
         </w:rPr>
         <w:t xml:space="preserve"> </w:t>
       </w:r>
-      <w:proofErr w:type="gramStart"/>
       <w:r>
         <w:rPr>
           <w:rFonts w:ascii="Consolas" w:eastAsia="Times New Roman" w:hAnsi="Consolas" w:cs="Times New Roman"/>
@@ -2871,7 +2771,6 @@
         </w:rPr>
         <w:t>::</w:t>
       </w:r>
-      <w:proofErr w:type="gramEnd"/>
       <w:r>
         <w:rPr>
           <w:rFonts w:ascii="Consolas" w:eastAsia="Times New Roman" w:hAnsi="Consolas" w:cs="Times New Roman"/>
@@ -3139,7 +3038,6 @@
         </w:rPr>
         <w:t>3</w:t>
       </w:r>
-      <w:proofErr w:type="gramStart"/>
       <w:r>
         <w:rPr>
           <w:rFonts w:ascii="Consolas" w:eastAsia="Times New Roman" w:hAnsi="Consolas" w:cs="Times New Roman"/>
@@ -3158,7 +3056,6 @@
         </w:rPr>
         <w:t>;;</w:t>
       </w:r>
-      <w:proofErr w:type="gramEnd"/>
     </w:p>
     <w:p>
       <w:pPr>
@@ -3255,7 +3152,6 @@
         </w:rPr>
         <w:t>3</w:t>
       </w:r>
-      <w:proofErr w:type="gramStart"/>
       <w:r>
         <w:rPr>
           <w:rFonts w:ascii="Consolas" w:eastAsia="Times New Roman" w:hAnsi="Consolas" w:cs="Times New Roman"/>
@@ -3274,7 +3170,6 @@
         </w:rPr>
         <w:t>;;</w:t>
       </w:r>
-      <w:proofErr w:type="gramEnd"/>
     </w:p>
     <w:p>
       <w:pPr>
@@ -3307,20 +3202,22 @@
         <w:ind w:left="360"/>
         <w:rPr>
           <w:rFonts w:ascii="Consolas" w:eastAsia="Times New Roman" w:hAnsi="Consolas" w:cs="Times New Roman"/>
-          <w:color w:val="ABB2BF"/>
-          <w:sz w:val="29"/>
-          <w:szCs w:val="29"/>
-        </w:rPr>
-      </w:pPr>
-      <w:r>
-        <w:rPr>
-          <w:rFonts w:ascii="Consolas" w:eastAsia="Times New Roman" w:hAnsi="Consolas" w:cs="Times New Roman"/>
           <w:i/>
           <w:iCs/>
           <w:color w:val="7F848E"/>
           <w:sz w:val="29"/>
           <w:szCs w:val="29"/>
         </w:rPr>
+      </w:pPr>
+      <w:r>
+        <w:rPr>
+          <w:rFonts w:ascii="Consolas" w:eastAsia="Times New Roman" w:hAnsi="Consolas" w:cs="Times New Roman"/>
+          <w:i/>
+          <w:iCs/>
+          <w:color w:val="7F848E"/>
+          <w:sz w:val="29"/>
+          <w:szCs w:val="29"/>
+        </w:rPr>
         <w:t>(* int list = [2; 3] *)</w:t>
       </w:r>
     </w:p>
@@ -3367,26 +3264,212 @@
           <w:sz w:val="29"/>
           <w:szCs w:val="29"/>
         </w:rPr>
+        <w:t xml:space="preserve"> [</w:t>
+      </w:r>
+      <w:r>
+        <w:rPr>
+          <w:rFonts w:ascii="Consolas" w:eastAsia="Times New Roman" w:hAnsi="Consolas" w:cs="Times New Roman"/>
+          <w:color w:val="D19A66"/>
+          <w:sz w:val="29"/>
+          <w:szCs w:val="29"/>
+        </w:rPr>
+        <w:t>1</w:t>
+      </w:r>
+      <w:r>
+        <w:rPr>
+          <w:rFonts w:ascii="Consolas" w:eastAsia="Times New Roman" w:hAnsi="Consolas" w:cs="Times New Roman"/>
+          <w:color w:val="ABB2BF"/>
+          <w:sz w:val="29"/>
+          <w:szCs w:val="29"/>
+        </w:rPr>
+        <w:t>]</w:t>
+      </w:r>
+      <w:r>
+        <w:rPr>
+          <w:rFonts w:ascii="Consolas" w:eastAsia="Times New Roman" w:hAnsi="Consolas" w:cs="Times New Roman"/>
+          <w:color w:val="C678DD"/>
+          <w:sz w:val="29"/>
+          <w:szCs w:val="29"/>
+        </w:rPr>
+        <w:t>;;</w:t>
+      </w:r>
+    </w:p>
+    <w:p>
+      <w:pPr>
+        <w:shd w:val="clear" w:color="auto" w:fill="23272E"/>
+        <w:spacing w:line="390" w:lineRule="atLeast"/>
+        <w:ind w:left="360"/>
+        <w:rPr>
+          <w:rFonts w:ascii="Consolas" w:hAnsi="Consolas"/>
+          <w:i/>
+          <w:iCs/>
+          <w:color w:val="7F848E"/>
+          <w:sz w:val="29"/>
+          <w:szCs w:val="29"/>
+        </w:rPr>
+      </w:pPr>
+      <w:proofErr w:type="spellStart"/>
+      <w:r>
+        <w:rPr>
+          <w:rFonts w:ascii="Consolas" w:eastAsia="Times New Roman" w:hAnsi="Consolas" w:cs="Times New Roman"/>
+          <w:color w:val="ABB2BF"/>
+          <w:sz w:val="29"/>
+          <w:szCs w:val="29"/>
+        </w:rPr>
+        <w:t>get_tail</w:t>
+      </w:r>
+      <w:proofErr w:type="spellEnd"/>
+      <w:r>
+        <w:rPr>
+          <w:rFonts w:ascii="Consolas" w:eastAsia="Times New Roman" w:hAnsi="Consolas" w:cs="Times New Roman"/>
+          <w:color w:val="ABB2BF"/>
+          <w:sz w:val="29"/>
+          <w:szCs w:val="29"/>
+        </w:rPr>
+        <w:t xml:space="preserve"> [</w:t>
+      </w:r>
+      <w:r>
+        <w:rPr>
+          <w:rFonts w:ascii="Consolas" w:eastAsia="Times New Roman" w:hAnsi="Consolas" w:cs="Times New Roman"/>
+          <w:color w:val="D19A66"/>
+          <w:sz w:val="29"/>
+          <w:szCs w:val="29"/>
+        </w:rPr>
+        <w:t>1</w:t>
+      </w:r>
+      <w:r>
+        <w:rPr>
+          <w:rFonts w:ascii="Consolas" w:eastAsia="Times New Roman" w:hAnsi="Consolas" w:cs="Times New Roman"/>
+          <w:color w:val="ABB2BF"/>
+          <w:sz w:val="29"/>
+          <w:szCs w:val="29"/>
+        </w:rPr>
+        <w:t>]</w:t>
+      </w:r>
+      <w:r>
+        <w:rPr>
+          <w:rFonts w:ascii="Consolas" w:eastAsia="Times New Roman" w:hAnsi="Consolas" w:cs="Times New Roman"/>
+          <w:color w:val="C678DD"/>
+          <w:sz w:val="29"/>
+          <w:szCs w:val="29"/>
+        </w:rPr>
+        <w:t>;;</w:t>
+      </w:r>
+      <w:r>
+        <w:rPr>
+          <w:rFonts w:ascii="Consolas" w:hAnsi="Consolas"/>
+          <w:i/>
+          <w:iCs/>
+          <w:color w:val="7F848E"/>
+          <w:sz w:val="29"/>
+          <w:szCs w:val="29"/>
+        </w:rPr>
         <w:t xml:space="preserve"> </w:t>
       </w:r>
-      <w:r>
-        <w:rPr>
-          <w:rFonts w:ascii="Consolas" w:eastAsia="Times New Roman" w:hAnsi="Consolas" w:cs="Times New Roman"/>
-          <w:color w:val="D19A66"/>
-          <w:sz w:val="29"/>
-          <w:szCs w:val="29"/>
-        </w:rPr>
-        <w:t>[</w:t>
-      </w:r>
-      <w:proofErr w:type="gramStart"/>
-      <w:r>
-        <w:rPr>
-          <w:rFonts w:ascii="Consolas" w:eastAsia="Times New Roman" w:hAnsi="Consolas" w:cs="Times New Roman"/>
-          <w:color w:val="D19A66"/>
-          <w:sz w:val="29"/>
-          <w:szCs w:val="29"/>
-        </w:rPr>
-        <w:t>]</w:t>
+    </w:p>
+    <w:p>
+      <w:pPr>
+        <w:shd w:val="clear" w:color="auto" w:fill="23272E"/>
+        <w:spacing w:line="390" w:lineRule="atLeast"/>
+        <w:ind w:left="360"/>
+        <w:rPr>
+          <w:rFonts w:ascii="Consolas" w:eastAsia="Times New Roman" w:hAnsi="Consolas" w:cs="Times New Roman"/>
+          <w:i/>
+          <w:iCs/>
+          <w:color w:val="7F848E"/>
+          <w:sz w:val="29"/>
+          <w:szCs w:val="29"/>
+        </w:rPr>
+      </w:pPr>
+      <w:r>
+        <w:rPr>
+          <w:rFonts w:ascii="Consolas" w:eastAsia="Times New Roman" w:hAnsi="Consolas" w:cs="Times New Roman"/>
+          <w:i/>
+          <w:iCs/>
+          <w:color w:val="7F848E"/>
+          <w:sz w:val="29"/>
+          <w:szCs w:val="29"/>
+        </w:rPr>
+        <w:t>(* int = 1 *)</w:t>
+      </w:r>
+    </w:p>
+    <w:p>
+      <w:pPr>
+        <w:shd w:val="clear" w:color="auto" w:fill="23272E"/>
+        <w:spacing w:line="390" w:lineRule="atLeast"/>
+        <w:ind w:left="360"/>
+        <w:rPr>
+          <w:rFonts w:ascii="Consolas" w:eastAsia="Times New Roman" w:hAnsi="Consolas" w:cs="Times New Roman"/>
+          <w:color w:val="ABB2BF"/>
+          <w:sz w:val="29"/>
+          <w:szCs w:val="29"/>
+        </w:rPr>
+      </w:pPr>
+      <w:r>
+        <w:rPr>
+          <w:rFonts w:ascii="Consolas" w:eastAsia="Times New Roman" w:hAnsi="Consolas" w:cs="Times New Roman"/>
+          <w:i/>
+          <w:iCs/>
+          <w:color w:val="7F848E"/>
+          <w:sz w:val="29"/>
+          <w:szCs w:val="29"/>
+        </w:rPr>
+        <w:t>(* int list = [] *)</w:t>
+      </w:r>
+    </w:p>
+    <w:p>
+      <w:pPr>
+        <w:shd w:val="clear" w:color="auto" w:fill="23272E"/>
+        <w:spacing w:line="390" w:lineRule="atLeast"/>
+        <w:ind w:left="360"/>
+        <w:rPr>
+          <w:rFonts w:ascii="Consolas" w:eastAsia="Times New Roman" w:hAnsi="Consolas" w:cs="Times New Roman"/>
+          <w:color w:val="ABB2BF"/>
+          <w:sz w:val="29"/>
+          <w:szCs w:val="29"/>
+        </w:rPr>
+      </w:pPr>
+    </w:p>
+    <w:p>
+      <w:pPr>
+        <w:shd w:val="clear" w:color="auto" w:fill="23272E"/>
+        <w:spacing w:line="390" w:lineRule="atLeast"/>
+        <w:ind w:left="360"/>
+        <w:rPr>
+          <w:rFonts w:ascii="Consolas" w:eastAsia="Times New Roman" w:hAnsi="Consolas" w:cs="Times New Roman"/>
+          <w:color w:val="ABB2BF"/>
+          <w:sz w:val="29"/>
+          <w:szCs w:val="29"/>
+        </w:rPr>
+      </w:pPr>
+      <w:proofErr w:type="spellStart"/>
+      <w:r>
+        <w:rPr>
+          <w:rFonts w:ascii="Consolas" w:eastAsia="Times New Roman" w:hAnsi="Consolas" w:cs="Times New Roman"/>
+          <w:color w:val="ABB2BF"/>
+          <w:sz w:val="29"/>
+          <w:szCs w:val="29"/>
+        </w:rPr>
+        <w:t>get_head</w:t>
+      </w:r>
+      <w:proofErr w:type="spellEnd"/>
+      <w:r>
+        <w:rPr>
+          <w:rFonts w:ascii="Consolas" w:eastAsia="Times New Roman" w:hAnsi="Consolas" w:cs="Times New Roman"/>
+          <w:color w:val="ABB2BF"/>
+          <w:sz w:val="29"/>
+          <w:szCs w:val="29"/>
+        </w:rPr>
+        <w:t xml:space="preserve"> </w:t>
+      </w:r>
+      <w:r>
+        <w:rPr>
+          <w:rFonts w:ascii="Consolas" w:eastAsia="Times New Roman" w:hAnsi="Consolas" w:cs="Times New Roman"/>
+          <w:color w:val="D19A66"/>
+          <w:sz w:val="29"/>
+          <w:szCs w:val="29"/>
+        </w:rPr>
+        <w:t>[]</w:t>
       </w:r>
       <w:r>
         <w:rPr>
@@ -3397,7 +3480,6 @@
         </w:rPr>
         <w:t>;;</w:t>
       </w:r>
-      <w:proofErr w:type="gramEnd"/>
     </w:p>
     <w:p>
       <w:pPr>
@@ -3438,17 +3520,7 @@
           <w:sz w:val="29"/>
           <w:szCs w:val="29"/>
         </w:rPr>
-        <w:t>[</w:t>
-      </w:r>
-      <w:proofErr w:type="gramStart"/>
-      <w:r>
-        <w:rPr>
-          <w:rFonts w:ascii="Consolas" w:eastAsia="Times New Roman" w:hAnsi="Consolas" w:cs="Times New Roman"/>
-          <w:color w:val="D19A66"/>
-          <w:sz w:val="29"/>
-          <w:szCs w:val="29"/>
-        </w:rPr>
-        <w:t>]</w:t>
+        <w:t>[]</w:t>
       </w:r>
       <w:r>
         <w:rPr>
@@ -3459,7 +3531,6 @@
         </w:rPr>
         <w:t>;;</w:t>
       </w:r>
-      <w:proofErr w:type="gramEnd"/>
     </w:p>
     <w:p>
       <w:pPr>
@@ -3793,17 +3864,7 @@
           <w:sz w:val="29"/>
           <w:szCs w:val="29"/>
         </w:rPr>
-        <w:t xml:space="preserve"> </w:t>
-      </w:r>
-      <w:proofErr w:type="gramStart"/>
-      <w:r>
-        <w:rPr>
-          <w:rFonts w:ascii="Consolas" w:eastAsia="Times New Roman" w:hAnsi="Consolas" w:cs="Times New Roman"/>
-          <w:color w:val="ABB2BF"/>
-          <w:sz w:val="29"/>
-          <w:szCs w:val="29"/>
-        </w:rPr>
-        <w:t>head</w:t>
+        <w:t xml:space="preserve"> head</w:t>
       </w:r>
       <w:r>
         <w:rPr>
@@ -3814,7 +3875,6 @@
         </w:rPr>
         <w:t>::</w:t>
       </w:r>
-      <w:proofErr w:type="gramEnd"/>
       <w:r>
         <w:rPr>
           <w:rFonts w:ascii="Consolas" w:eastAsia="Times New Roman" w:hAnsi="Consolas" w:cs="Times New Roman"/>
@@ -4011,7 +4071,6 @@
         </w:rPr>
         <w:t>5</w:t>
       </w:r>
-      <w:proofErr w:type="gramStart"/>
       <w:r>
         <w:rPr>
           <w:rFonts w:ascii="Consolas" w:eastAsia="Times New Roman" w:hAnsi="Consolas" w:cs="Times New Roman"/>
@@ -4030,7 +4089,6 @@
         </w:rPr>
         <w:t>;;</w:t>
       </w:r>
-      <w:proofErr w:type="gramEnd"/>
     </w:p>
     <w:p>
       <w:pPr>
@@ -4088,6 +4146,7 @@
           <w:sz w:val="29"/>
           <w:szCs w:val="29"/>
         </w:rPr>
+        <w:lastRenderedPageBreak/>
         <w:t>reverse [</w:t>
       </w:r>
       <w:r>
@@ -4099,7 +4158,6 @@
         </w:rPr>
         <w:t>1</w:t>
       </w:r>
-      <w:proofErr w:type="gramStart"/>
       <w:r>
         <w:rPr>
           <w:rFonts w:ascii="Consolas" w:eastAsia="Times New Roman" w:hAnsi="Consolas" w:cs="Times New Roman"/>
@@ -4118,7 +4176,6 @@
         </w:rPr>
         <w:t>;;</w:t>
       </w:r>
-      <w:proofErr w:type="gramEnd"/>
     </w:p>
     <w:p>
       <w:pPr>
@@ -4185,17 +4242,7 @@
           <w:sz w:val="29"/>
           <w:szCs w:val="29"/>
         </w:rPr>
-        <w:t>[</w:t>
-      </w:r>
-      <w:proofErr w:type="gramStart"/>
-      <w:r>
-        <w:rPr>
-          <w:rFonts w:ascii="Consolas" w:eastAsia="Times New Roman" w:hAnsi="Consolas" w:cs="Times New Roman"/>
-          <w:color w:val="D19A66"/>
-          <w:sz w:val="29"/>
-          <w:szCs w:val="29"/>
-        </w:rPr>
-        <w:t>]</w:t>
+        <w:t>[]</w:t>
       </w:r>
       <w:r>
         <w:rPr>
@@ -4206,21 +4253,12 @@
         </w:rPr>
         <w:t>;;</w:t>
       </w:r>
-      <w:proofErr w:type="gramEnd"/>
-    </w:p>
-    <w:p>
-      <w:pPr>
-        <w:shd w:val="clear" w:color="auto" w:fill="23272E"/>
-        <w:spacing w:line="390" w:lineRule="atLeast"/>
-        <w:ind w:left="360"/>
-        <w:rPr>
-          <w:rFonts w:ascii="Consolas" w:eastAsia="Times New Roman" w:hAnsi="Consolas" w:cs="Times New Roman"/>
-          <w:color w:val="ABB2BF"/>
-          <w:sz w:val="29"/>
-          <w:szCs w:val="29"/>
-        </w:rPr>
-      </w:pPr>
-      <w:r>
+    </w:p>
+    <w:p>
+      <w:pPr>
+        <w:shd w:val="clear" w:color="auto" w:fill="23272E"/>
+        <w:spacing w:line="390" w:lineRule="atLeast"/>
+        <w:ind w:left="360"/>
         <w:rPr>
           <w:rFonts w:ascii="Consolas" w:eastAsia="Times New Roman" w:hAnsi="Consolas" w:cs="Times New Roman"/>
           <w:i/>
@@ -4229,11 +4267,34 @@
           <w:sz w:val="29"/>
           <w:szCs w:val="29"/>
         </w:rPr>
+      </w:pPr>
+      <w:r>
+        <w:rPr>
+          <w:rFonts w:ascii="Consolas" w:eastAsia="Times New Roman" w:hAnsi="Consolas" w:cs="Times New Roman"/>
+          <w:i/>
+          <w:iCs/>
+          <w:color w:val="7F848E"/>
+          <w:sz w:val="29"/>
+          <w:szCs w:val="29"/>
+        </w:rPr>
         <w:t>(* int list = [] *)</w:t>
       </w:r>
     </w:p>
     <w:p>
       <w:pPr>
+        <w:shd w:val="clear" w:color="auto" w:fill="23272E"/>
+        <w:spacing w:line="390" w:lineRule="atLeast"/>
+        <w:ind w:left="360"/>
+        <w:rPr>
+          <w:rFonts w:ascii="Consolas" w:eastAsia="Times New Roman" w:hAnsi="Consolas" w:cs="Times New Roman"/>
+          <w:color w:val="ABB2BF"/>
+          <w:sz w:val="29"/>
+          <w:szCs w:val="29"/>
+        </w:rPr>
+      </w:pPr>
+    </w:p>
+    <w:p>
+      <w:pPr>
         <w:rPr>
           <w:rFonts w:ascii="Cascadia Code" w:hAnsi="Cascadia Code" w:cs="Cascadia Code"/>
         </w:rPr>
@@ -4242,7 +4303,6 @@
         <w:rPr>
           <w:rFonts w:ascii="Cascadia Code" w:hAnsi="Cascadia Code" w:cs="Cascadia Code"/>
         </w:rPr>
-        <w:lastRenderedPageBreak/>
         <w:t>Problem 4</w:t>
       </w:r>
     </w:p>
@@ -4381,17 +4441,7 @@
           <w:sz w:val="29"/>
           <w:szCs w:val="29"/>
         </w:rPr>
-        <w:t xml:space="preserve"> </w:t>
-      </w:r>
-      <w:proofErr w:type="gramStart"/>
-      <w:r>
-        <w:rPr>
-          <w:rFonts w:ascii="Consolas" w:eastAsia="Times New Roman" w:hAnsi="Consolas" w:cs="Times New Roman"/>
-          <w:color w:val="ABB2BF"/>
-          <w:sz w:val="29"/>
-          <w:szCs w:val="29"/>
-        </w:rPr>
-        <w:t>head</w:t>
+        <w:t xml:space="preserve"> head</w:t>
       </w:r>
       <w:r>
         <w:rPr>
@@ -4402,7 +4452,6 @@
         </w:rPr>
         <w:t>::</w:t>
       </w:r>
-      <w:proofErr w:type="gramEnd"/>
       <w:r>
         <w:rPr>
           <w:rFonts w:ascii="Consolas" w:eastAsia="Times New Roman" w:hAnsi="Consolas" w:cs="Times New Roman"/>
@@ -4914,7 +4963,6 @@
         </w:rPr>
         <w:t>5</w:t>
       </w:r>
-      <w:proofErr w:type="gramStart"/>
       <w:r>
         <w:rPr>
           <w:rFonts w:ascii="Consolas" w:eastAsia="Times New Roman" w:hAnsi="Consolas" w:cs="Times New Roman"/>
@@ -4933,7 +4981,6 @@
         </w:rPr>
         <w:t>;;</w:t>
       </w:r>
-      <w:proofErr w:type="gramEnd"/>
     </w:p>
     <w:p>
       <w:pPr>
@@ -5121,7 +5168,6 @@
         </w:rPr>
         <w:t>5</w:t>
       </w:r>
-      <w:proofErr w:type="gramStart"/>
       <w:r>
         <w:rPr>
           <w:rFonts w:ascii="Consolas" w:eastAsia="Times New Roman" w:hAnsi="Consolas" w:cs="Times New Roman"/>
@@ -5140,7 +5186,6 @@
         </w:rPr>
         <w:t>;;</w:t>
       </w:r>
-      <w:proofErr w:type="gramEnd"/>
     </w:p>
     <w:p>
       <w:pPr>
@@ -5375,17 +5420,7 @@
           <w:sz w:val="29"/>
           <w:szCs w:val="29"/>
         </w:rPr>
-        <w:t xml:space="preserve"> </w:t>
-      </w:r>
-      <w:proofErr w:type="gramStart"/>
-      <w:r>
-        <w:rPr>
-          <w:rFonts w:ascii="Consolas" w:eastAsia="Times New Roman" w:hAnsi="Consolas" w:cs="Times New Roman"/>
-          <w:color w:val="ABB2BF"/>
-          <w:sz w:val="29"/>
-          <w:szCs w:val="29"/>
-        </w:rPr>
-        <w:t>head</w:t>
+        <w:t xml:space="preserve"> head</w:t>
       </w:r>
       <w:r>
         <w:rPr>
@@ -5396,7 +5431,6 @@
         </w:rPr>
         <w:t>::</w:t>
       </w:r>
-      <w:proofErr w:type="gramEnd"/>
       <w:r>
         <w:rPr>
           <w:rFonts w:ascii="Consolas" w:eastAsia="Times New Roman" w:hAnsi="Consolas" w:cs="Times New Roman"/>
@@ -5768,7 +5802,6 @@
         </w:rPr>
         <w:t>1</w:t>
       </w:r>
-      <w:proofErr w:type="gramStart"/>
       <w:r>
         <w:rPr>
           <w:rFonts w:ascii="Consolas" w:eastAsia="Times New Roman" w:hAnsi="Consolas" w:cs="Times New Roman"/>
@@ -5787,7 +5820,6 @@
         </w:rPr>
         <w:t>;;</w:t>
       </w:r>
-      <w:proofErr w:type="gramEnd"/>
     </w:p>
     <w:p>
       <w:pPr>
@@ -5854,17 +5886,7 @@
           <w:sz w:val="29"/>
           <w:szCs w:val="29"/>
         </w:rPr>
-        <w:t>[</w:t>
-      </w:r>
-      <w:proofErr w:type="gramStart"/>
-      <w:r>
-        <w:rPr>
-          <w:rFonts w:ascii="Consolas" w:eastAsia="Times New Roman" w:hAnsi="Consolas" w:cs="Times New Roman"/>
-          <w:color w:val="D19A66"/>
-          <w:sz w:val="29"/>
-          <w:szCs w:val="29"/>
-        </w:rPr>
-        <w:t>]</w:t>
+        <w:t>[]</w:t>
       </w:r>
       <w:r>
         <w:rPr>
@@ -5875,7 +5897,6 @@
         </w:rPr>
         <w:t>;;</w:t>
       </w:r>
-      <w:proofErr w:type="gramEnd"/>
     </w:p>
     <w:p>
       <w:pPr>
@@ -5922,53 +5943,10 @@
           <w:rFonts w:ascii="Cascadia Code" w:hAnsi="Cascadia Code" w:cs="Cascadia Code"/>
         </w:rPr>
       </w:pPr>
-    </w:p>
-    <w:p>
-      <w:pPr>
+      <w:r>
         <w:rPr>
           <w:rFonts w:ascii="Cascadia Code" w:hAnsi="Cascadia Code" w:cs="Cascadia Code"/>
         </w:rPr>
-      </w:pPr>
-    </w:p>
-    <w:p>
-      <w:pPr>
-        <w:rPr>
-          <w:rFonts w:ascii="Cascadia Code" w:hAnsi="Cascadia Code" w:cs="Cascadia Code"/>
-        </w:rPr>
-      </w:pPr>
-    </w:p>
-    <w:p>
-      <w:pPr>
-        <w:rPr>
-          <w:rFonts w:ascii="Cascadia Code" w:hAnsi="Cascadia Code" w:cs="Cascadia Code"/>
-        </w:rPr>
-      </w:pPr>
-    </w:p>
-    <w:p>
-      <w:pPr>
-        <w:rPr>
-          <w:rFonts w:ascii="Cascadia Code" w:hAnsi="Cascadia Code" w:cs="Cascadia Code"/>
-        </w:rPr>
-      </w:pPr>
-    </w:p>
-    <w:p>
-      <w:pPr>
-        <w:rPr>
-          <w:rFonts w:ascii="Cascadia Code" w:hAnsi="Cascadia Code" w:cs="Cascadia Code"/>
-        </w:rPr>
-      </w:pPr>
-    </w:p>
-    <w:p>
-      <w:pPr>
-        <w:rPr>
-          <w:rFonts w:ascii="Cascadia Code" w:hAnsi="Cascadia Code" w:cs="Cascadia Code"/>
-        </w:rPr>
-      </w:pPr>
-      <w:r>
-        <w:rPr>
-          <w:rFonts w:ascii="Cascadia Code" w:hAnsi="Cascadia Code" w:cs="Cascadia Code"/>
-        </w:rPr>
-        <w:lastRenderedPageBreak/>
         <w:t>Problem 6</w:t>
       </w:r>
     </w:p>
@@ -6223,17 +6201,7 @@
           <w:sz w:val="29"/>
           <w:szCs w:val="29"/>
         </w:rPr>
-        <w:t xml:space="preserve"> </w:t>
-      </w:r>
-      <w:proofErr w:type="gramStart"/>
-      <w:r>
-        <w:rPr>
-          <w:rFonts w:ascii="Consolas" w:eastAsia="Times New Roman" w:hAnsi="Consolas" w:cs="Times New Roman"/>
-          <w:color w:val="ABB2BF"/>
-          <w:sz w:val="29"/>
-          <w:szCs w:val="29"/>
-        </w:rPr>
-        <w:t>head</w:t>
+        <w:t xml:space="preserve"> head</w:t>
       </w:r>
       <w:r>
         <w:rPr>
@@ -6244,7 +6212,6 @@
         </w:rPr>
         <w:t>::</w:t>
       </w:r>
-      <w:proofErr w:type="gramEnd"/>
       <w:r>
         <w:rPr>
           <w:rFonts w:ascii="Consolas" w:eastAsia="Times New Roman" w:hAnsi="Consolas" w:cs="Times New Roman"/>
@@ -6411,17 +6378,7 @@
           <w:sz w:val="29"/>
           <w:szCs w:val="29"/>
         </w:rPr>
-        <w:t xml:space="preserve"> x y = x + </w:t>
-      </w:r>
-      <w:proofErr w:type="gramStart"/>
-      <w:r>
-        <w:rPr>
-          <w:rFonts w:ascii="Consolas" w:eastAsia="Times New Roman" w:hAnsi="Consolas" w:cs="Times New Roman"/>
-          <w:color w:val="ABB2BF"/>
-          <w:sz w:val="29"/>
-          <w:szCs w:val="29"/>
-        </w:rPr>
-        <w:t>y</w:t>
+        <w:t xml:space="preserve"> x y = x + y</w:t>
       </w:r>
       <w:r>
         <w:rPr>
@@ -6432,7 +6389,6 @@
         </w:rPr>
         <w:t>;;</w:t>
       </w:r>
-      <w:proofErr w:type="gramEnd"/>
     </w:p>
     <w:p>
       <w:pPr>
@@ -6484,17 +6440,7 @@
           <w:sz w:val="29"/>
           <w:szCs w:val="29"/>
         </w:rPr>
-        <w:t xml:space="preserve"> x y = x * </w:t>
-      </w:r>
-      <w:proofErr w:type="gramStart"/>
-      <w:r>
-        <w:rPr>
-          <w:rFonts w:ascii="Consolas" w:eastAsia="Times New Roman" w:hAnsi="Consolas" w:cs="Times New Roman"/>
-          <w:color w:val="ABB2BF"/>
-          <w:sz w:val="29"/>
-          <w:szCs w:val="29"/>
-        </w:rPr>
-        <w:t>y</w:t>
+        <w:t xml:space="preserve"> x y = x * y</w:t>
       </w:r>
       <w:r>
         <w:rPr>
@@ -6505,62 +6451,77 @@
         </w:rPr>
         <w:t>;;</w:t>
       </w:r>
-      <w:proofErr w:type="gramEnd"/>
-    </w:p>
-    <w:p>
-      <w:pPr>
-        <w:shd w:val="clear" w:color="auto" w:fill="23272E"/>
-        <w:spacing w:line="390" w:lineRule="atLeast"/>
-        <w:ind w:left="360"/>
-        <w:rPr>
-          <w:rFonts w:ascii="Consolas" w:eastAsia="Times New Roman" w:hAnsi="Consolas" w:cs="Times New Roman"/>
-          <w:color w:val="ABB2BF"/>
-          <w:sz w:val="29"/>
-          <w:szCs w:val="29"/>
-        </w:rPr>
-      </w:pPr>
-    </w:p>
-    <w:p>
-      <w:pPr>
-        <w:shd w:val="clear" w:color="auto" w:fill="23272E"/>
-        <w:spacing w:line="390" w:lineRule="atLeast"/>
-        <w:ind w:left="360"/>
-        <w:rPr>
-          <w:rFonts w:ascii="Consolas" w:eastAsia="Times New Roman" w:hAnsi="Consolas" w:cs="Times New Roman"/>
-          <w:color w:val="ABB2BF"/>
-          <w:sz w:val="29"/>
-          <w:szCs w:val="29"/>
-        </w:rPr>
-      </w:pPr>
-      <w:proofErr w:type="spellStart"/>
-      <w:r>
-        <w:rPr>
-          <w:rFonts w:ascii="Consolas" w:eastAsia="Times New Roman" w:hAnsi="Consolas" w:cs="Times New Roman"/>
-          <w:color w:val="D19A66"/>
-          <w:sz w:val="29"/>
-          <w:szCs w:val="29"/>
-        </w:rPr>
-        <w:t>Printf</w:t>
-      </w:r>
-      <w:r>
-        <w:rPr>
-          <w:rFonts w:ascii="Consolas" w:eastAsia="Times New Roman" w:hAnsi="Consolas" w:cs="Times New Roman"/>
-          <w:color w:val="C678DD"/>
-          <w:sz w:val="29"/>
-          <w:szCs w:val="29"/>
-        </w:rPr>
-        <w:t>.</w:t>
-      </w:r>
-      <w:r>
-        <w:rPr>
-          <w:rFonts w:ascii="Consolas" w:eastAsia="Times New Roman" w:hAnsi="Consolas" w:cs="Times New Roman"/>
-          <w:color w:val="ABB2BF"/>
-          <w:sz w:val="29"/>
-          <w:szCs w:val="29"/>
-        </w:rPr>
-        <w:t>printf</w:t>
-      </w:r>
-      <w:proofErr w:type="spellEnd"/>
+    </w:p>
+    <w:p>
+      <w:pPr>
+        <w:shd w:val="clear" w:color="auto" w:fill="23272E"/>
+        <w:spacing w:line="390" w:lineRule="atLeast"/>
+        <w:ind w:left="360"/>
+        <w:rPr>
+          <w:rFonts w:ascii="Consolas" w:eastAsia="Times New Roman" w:hAnsi="Consolas" w:cs="Times New Roman"/>
+          <w:color w:val="ABB2BF"/>
+          <w:sz w:val="29"/>
+          <w:szCs w:val="29"/>
+        </w:rPr>
+      </w:pPr>
+    </w:p>
+    <w:p>
+      <w:pPr>
+        <w:shd w:val="clear" w:color="auto" w:fill="23272E"/>
+        <w:spacing w:line="390" w:lineRule="atLeast"/>
+        <w:ind w:left="360"/>
+        <w:rPr>
+          <w:rFonts w:ascii="Consolas" w:eastAsia="Times New Roman" w:hAnsi="Consolas" w:cs="Times New Roman"/>
+          <w:color w:val="ABB2BF"/>
+          <w:sz w:val="29"/>
+          <w:szCs w:val="29"/>
+        </w:rPr>
+      </w:pPr>
+      <w:r>
+        <w:rPr>
+          <w:rFonts w:ascii="Consolas" w:eastAsia="Times New Roman" w:hAnsi="Consolas" w:cs="Times New Roman"/>
+          <w:color w:val="ABB2BF"/>
+          <w:sz w:val="29"/>
+          <w:szCs w:val="29"/>
+        </w:rPr>
+        <w:t xml:space="preserve">apply sum </w:t>
+      </w:r>
+      <w:r>
+        <w:rPr>
+          <w:rFonts w:ascii="Consolas" w:eastAsia="Times New Roman" w:hAnsi="Consolas" w:cs="Times New Roman"/>
+          <w:color w:val="D19A66"/>
+          <w:sz w:val="29"/>
+          <w:szCs w:val="29"/>
+        </w:rPr>
+        <w:t>0</w:t>
+      </w:r>
+      <w:r>
+        <w:rPr>
+          <w:rFonts w:ascii="Consolas" w:eastAsia="Times New Roman" w:hAnsi="Consolas" w:cs="Times New Roman"/>
+          <w:color w:val="ABB2BF"/>
+          <w:sz w:val="29"/>
+          <w:szCs w:val="29"/>
+        </w:rPr>
+        <w:t xml:space="preserve"> [</w:t>
+      </w:r>
+      <w:r>
+        <w:rPr>
+          <w:rFonts w:ascii="Consolas" w:eastAsia="Times New Roman" w:hAnsi="Consolas" w:cs="Times New Roman"/>
+          <w:color w:val="D19A66"/>
+          <w:sz w:val="29"/>
+          <w:szCs w:val="29"/>
+        </w:rPr>
+        <w:t>1</w:t>
+      </w:r>
+      <w:r>
+        <w:rPr>
+          <w:rFonts w:ascii="Consolas" w:eastAsia="Times New Roman" w:hAnsi="Consolas" w:cs="Times New Roman"/>
+          <w:color w:val="C678DD"/>
+          <w:sz w:val="29"/>
+          <w:szCs w:val="29"/>
+        </w:rPr>
+        <w:t>;</w:t>
+      </w:r>
       <w:r>
         <w:rPr>
           <w:rFonts w:ascii="Consolas" w:eastAsia="Times New Roman" w:hAnsi="Consolas" w:cs="Times New Roman"/>
@@ -6573,74 +6534,11 @@
       <w:r>
         <w:rPr>
           <w:rFonts w:ascii="Consolas" w:eastAsia="Times New Roman" w:hAnsi="Consolas" w:cs="Times New Roman"/>
-          <w:color w:val="98C379"/>
-          <w:sz w:val="29"/>
-          <w:szCs w:val="29"/>
-        </w:rPr>
-        <w:t>"</w:t>
-      </w:r>
-      <w:r>
-        <w:rPr>
-          <w:rFonts w:ascii="Consolas" w:eastAsia="Times New Roman" w:hAnsi="Consolas" w:cs="Times New Roman"/>
-          <w:color w:val="D19A66"/>
-          <w:sz w:val="29"/>
-          <w:szCs w:val="29"/>
-        </w:rPr>
-        <w:t>%d</w:t>
-      </w:r>
-      <w:r>
-        <w:rPr>
-          <w:rFonts w:ascii="Consolas" w:eastAsia="Times New Roman" w:hAnsi="Consolas" w:cs="Times New Roman"/>
-          <w:color w:val="56B6C2"/>
-          <w:sz w:val="29"/>
-          <w:szCs w:val="29"/>
-        </w:rPr>
-        <w:t>\n</w:t>
-      </w:r>
-      <w:r>
-        <w:rPr>
-          <w:rFonts w:ascii="Consolas" w:eastAsia="Times New Roman" w:hAnsi="Consolas" w:cs="Times New Roman"/>
-          <w:color w:val="98C379"/>
-          <w:sz w:val="29"/>
-          <w:szCs w:val="29"/>
-        </w:rPr>
-        <w:t>"</w:t>
-      </w:r>
-      <w:r>
-        <w:rPr>
-          <w:rFonts w:ascii="Consolas" w:eastAsia="Times New Roman" w:hAnsi="Consolas" w:cs="Times New Roman"/>
-          <w:color w:val="ABB2BF"/>
-          <w:sz w:val="29"/>
-          <w:szCs w:val="29"/>
-        </w:rPr>
-        <w:t xml:space="preserve"> (apply sum </w:t>
-      </w:r>
-      <w:r>
-        <w:rPr>
-          <w:rFonts w:ascii="Consolas" w:eastAsia="Times New Roman" w:hAnsi="Consolas" w:cs="Times New Roman"/>
-          <w:color w:val="D19A66"/>
-          <w:sz w:val="29"/>
-          <w:szCs w:val="29"/>
-        </w:rPr>
-        <w:t>0</w:t>
-      </w:r>
-      <w:r>
-        <w:rPr>
-          <w:rFonts w:ascii="Consolas" w:eastAsia="Times New Roman" w:hAnsi="Consolas" w:cs="Times New Roman"/>
-          <w:color w:val="ABB2BF"/>
-          <w:sz w:val="29"/>
-          <w:szCs w:val="29"/>
-        </w:rPr>
-        <w:t xml:space="preserve"> [</w:t>
-      </w:r>
-      <w:r>
-        <w:rPr>
-          <w:rFonts w:ascii="Consolas" w:eastAsia="Times New Roman" w:hAnsi="Consolas" w:cs="Times New Roman"/>
-          <w:color w:val="D19A66"/>
-          <w:sz w:val="29"/>
-          <w:szCs w:val="29"/>
-        </w:rPr>
-        <w:t>1</w:t>
+          <w:color w:val="D19A66"/>
+          <w:sz w:val="29"/>
+          <w:szCs w:val="29"/>
+        </w:rPr>
+        <w:t>2</w:t>
       </w:r>
       <w:r>
         <w:rPr>
@@ -6667,7 +6565,7 @@
           <w:sz w:val="29"/>
           <w:szCs w:val="29"/>
         </w:rPr>
-        <w:t>2</w:t>
+        <w:t>3</w:t>
       </w:r>
       <w:r>
         <w:rPr>
@@ -6694,7 +6592,7 @@
           <w:sz w:val="29"/>
           <w:szCs w:val="29"/>
         </w:rPr>
-        <w:t>3</w:t>
+        <w:t>4</w:t>
       </w:r>
       <w:r>
         <w:rPr>
@@ -6721,33 +6619,6 @@
           <w:sz w:val="29"/>
           <w:szCs w:val="29"/>
         </w:rPr>
-        <w:t>4</w:t>
-      </w:r>
-      <w:r>
-        <w:rPr>
-          <w:rFonts w:ascii="Consolas" w:eastAsia="Times New Roman" w:hAnsi="Consolas" w:cs="Times New Roman"/>
-          <w:color w:val="C678DD"/>
-          <w:sz w:val="29"/>
-          <w:szCs w:val="29"/>
-        </w:rPr>
-        <w:t>;</w:t>
-      </w:r>
-      <w:r>
-        <w:rPr>
-          <w:rFonts w:ascii="Consolas" w:eastAsia="Times New Roman" w:hAnsi="Consolas" w:cs="Times New Roman"/>
-          <w:color w:val="ABB2BF"/>
-          <w:sz w:val="29"/>
-          <w:szCs w:val="29"/>
-        </w:rPr>
-        <w:t xml:space="preserve"> </w:t>
-      </w:r>
-      <w:r>
-        <w:rPr>
-          <w:rFonts w:ascii="Consolas" w:eastAsia="Times New Roman" w:hAnsi="Consolas" w:cs="Times New Roman"/>
-          <w:color w:val="D19A66"/>
-          <w:sz w:val="29"/>
-          <w:szCs w:val="29"/>
-        </w:rPr>
         <w:t>5</w:t>
       </w:r>
       <w:r>
@@ -6759,26 +6630,15 @@
         </w:rPr>
         <w:t>]</w:t>
       </w:r>
-      <w:proofErr w:type="gramStart"/>
-      <w:r>
-        <w:rPr>
-          <w:rFonts w:ascii="Consolas" w:eastAsia="Times New Roman" w:hAnsi="Consolas" w:cs="Times New Roman"/>
-          <w:color w:val="ABB2BF"/>
-          <w:sz w:val="29"/>
-          <w:szCs w:val="29"/>
-        </w:rPr>
-        <w:t>)</w:t>
-      </w:r>
-      <w:r>
-        <w:rPr>
-          <w:rFonts w:ascii="Consolas" w:eastAsia="Times New Roman" w:hAnsi="Consolas" w:cs="Times New Roman"/>
-          <w:color w:val="C678DD"/>
-          <w:sz w:val="29"/>
-          <w:szCs w:val="29"/>
-        </w:rPr>
-        <w:t>;</w:t>
-      </w:r>
-      <w:proofErr w:type="gramEnd"/>
+      <w:r>
+        <w:rPr>
+          <w:rFonts w:ascii="Consolas" w:eastAsia="Times New Roman" w:hAnsi="Consolas" w:cs="Times New Roman"/>
+          <w:color w:val="C678DD"/>
+          <w:sz w:val="29"/>
+          <w:szCs w:val="29"/>
+        </w:rPr>
+        <w:t>;;</w:t>
+      </w:r>
     </w:p>
     <w:p>
       <w:pPr>
@@ -6829,33 +6689,24 @@
           <w:szCs w:val="29"/>
         </w:rPr>
       </w:pPr>
+      <w:r>
+        <w:rPr>
+          <w:rFonts w:ascii="Consolas" w:eastAsia="Times New Roman" w:hAnsi="Consolas" w:cs="Times New Roman"/>
+          <w:color w:val="ABB2BF"/>
+          <w:sz w:val="29"/>
+          <w:szCs w:val="29"/>
+        </w:rPr>
+        <w:t xml:space="preserve">apply </w:t>
+      </w:r>
       <w:proofErr w:type="spellStart"/>
       <w:r>
         <w:rPr>
           <w:rFonts w:ascii="Consolas" w:eastAsia="Times New Roman" w:hAnsi="Consolas" w:cs="Times New Roman"/>
-          <w:color w:val="D19A66"/>
-          <w:sz w:val="29"/>
-          <w:szCs w:val="29"/>
-        </w:rPr>
-        <w:t>Printf</w:t>
-      </w:r>
-      <w:r>
-        <w:rPr>
-          <w:rFonts w:ascii="Consolas" w:eastAsia="Times New Roman" w:hAnsi="Consolas" w:cs="Times New Roman"/>
-          <w:color w:val="C678DD"/>
-          <w:sz w:val="29"/>
-          <w:szCs w:val="29"/>
-        </w:rPr>
-        <w:t>.</w:t>
-      </w:r>
-      <w:r>
-        <w:rPr>
-          <w:rFonts w:ascii="Consolas" w:eastAsia="Times New Roman" w:hAnsi="Consolas" w:cs="Times New Roman"/>
-          <w:color w:val="ABB2BF"/>
-          <w:sz w:val="29"/>
-          <w:szCs w:val="29"/>
-        </w:rPr>
-        <w:t>printf</w:t>
+          <w:color w:val="ABB2BF"/>
+          <w:sz w:val="29"/>
+          <w:szCs w:val="29"/>
+        </w:rPr>
+        <w:t>mult</w:t>
       </w:r>
       <w:proofErr w:type="spellEnd"/>
       <w:r>
@@ -6870,59 +6721,39 @@
       <w:r>
         <w:rPr>
           <w:rFonts w:ascii="Consolas" w:eastAsia="Times New Roman" w:hAnsi="Consolas" w:cs="Times New Roman"/>
-          <w:color w:val="98C379"/>
-          <w:sz w:val="29"/>
-          <w:szCs w:val="29"/>
-        </w:rPr>
-        <w:t>"</w:t>
-      </w:r>
-      <w:r>
-        <w:rPr>
-          <w:rFonts w:ascii="Consolas" w:eastAsia="Times New Roman" w:hAnsi="Consolas" w:cs="Times New Roman"/>
-          <w:color w:val="D19A66"/>
-          <w:sz w:val="29"/>
-          <w:szCs w:val="29"/>
-        </w:rPr>
-        <w:t>%d</w:t>
-      </w:r>
-      <w:r>
-        <w:rPr>
-          <w:rFonts w:ascii="Consolas" w:eastAsia="Times New Roman" w:hAnsi="Consolas" w:cs="Times New Roman"/>
-          <w:color w:val="56B6C2"/>
-          <w:sz w:val="29"/>
-          <w:szCs w:val="29"/>
-        </w:rPr>
-        <w:t>\n</w:t>
-      </w:r>
-      <w:r>
-        <w:rPr>
-          <w:rFonts w:ascii="Consolas" w:eastAsia="Times New Roman" w:hAnsi="Consolas" w:cs="Times New Roman"/>
-          <w:color w:val="98C379"/>
-          <w:sz w:val="29"/>
-          <w:szCs w:val="29"/>
-        </w:rPr>
-        <w:t>"</w:t>
-      </w:r>
-      <w:r>
-        <w:rPr>
-          <w:rFonts w:ascii="Consolas" w:eastAsia="Times New Roman" w:hAnsi="Consolas" w:cs="Times New Roman"/>
-          <w:color w:val="ABB2BF"/>
-          <w:sz w:val="29"/>
-          <w:szCs w:val="29"/>
-        </w:rPr>
-        <w:t xml:space="preserve"> (apply </w:t>
-      </w:r>
-      <w:proofErr w:type="spellStart"/>
-      <w:r>
-        <w:rPr>
-          <w:rFonts w:ascii="Consolas" w:eastAsia="Times New Roman" w:hAnsi="Consolas" w:cs="Times New Roman"/>
-          <w:color w:val="ABB2BF"/>
-          <w:sz w:val="29"/>
-          <w:szCs w:val="29"/>
-        </w:rPr>
-        <w:t>mult</w:t>
-      </w:r>
-      <w:proofErr w:type="spellEnd"/>
+          <w:color w:val="D19A66"/>
+          <w:sz w:val="29"/>
+          <w:szCs w:val="29"/>
+        </w:rPr>
+        <w:t>1</w:t>
+      </w:r>
+      <w:r>
+        <w:rPr>
+          <w:rFonts w:ascii="Consolas" w:eastAsia="Times New Roman" w:hAnsi="Consolas" w:cs="Times New Roman"/>
+          <w:color w:val="ABB2BF"/>
+          <w:sz w:val="29"/>
+          <w:szCs w:val="29"/>
+        </w:rPr>
+        <w:t xml:space="preserve"> [</w:t>
+      </w:r>
+      <w:r>
+        <w:rPr>
+          <w:rFonts w:ascii="Consolas" w:eastAsia="Times New Roman" w:hAnsi="Consolas" w:cs="Times New Roman"/>
+          <w:color w:val="D19A66"/>
+          <w:sz w:val="29"/>
+          <w:szCs w:val="29"/>
+        </w:rPr>
+        <w:t>1</w:t>
+      </w:r>
+      <w:r>
+        <w:rPr>
+          <w:rFonts w:ascii="Consolas" w:eastAsia="Times New Roman" w:hAnsi="Consolas" w:cs="Times New Roman"/>
+          <w:color w:val="C678DD"/>
+          <w:sz w:val="29"/>
+          <w:szCs w:val="29"/>
+        </w:rPr>
+        <w:t>;</w:t>
+      </w:r>
       <w:r>
         <w:rPr>
           <w:rFonts w:ascii="Consolas" w:eastAsia="Times New Roman" w:hAnsi="Consolas" w:cs="Times New Roman"/>
@@ -6939,25 +6770,7 @@
           <w:sz w:val="29"/>
           <w:szCs w:val="29"/>
         </w:rPr>
-        <w:t>1</w:t>
-      </w:r>
-      <w:r>
-        <w:rPr>
-          <w:rFonts w:ascii="Consolas" w:eastAsia="Times New Roman" w:hAnsi="Consolas" w:cs="Times New Roman"/>
-          <w:color w:val="ABB2BF"/>
-          <w:sz w:val="29"/>
-          <w:szCs w:val="29"/>
-        </w:rPr>
-        <w:t xml:space="preserve"> [</w:t>
-      </w:r>
-      <w:r>
-        <w:rPr>
-          <w:rFonts w:ascii="Consolas" w:eastAsia="Times New Roman" w:hAnsi="Consolas" w:cs="Times New Roman"/>
-          <w:color w:val="D19A66"/>
-          <w:sz w:val="29"/>
-          <w:szCs w:val="29"/>
-        </w:rPr>
-        <w:t>1</w:t>
+        <w:t>2</w:t>
       </w:r>
       <w:r>
         <w:rPr>
@@ -6984,7 +6797,7 @@
           <w:sz w:val="29"/>
           <w:szCs w:val="29"/>
         </w:rPr>
-        <w:t>2</w:t>
+        <w:t>3</w:t>
       </w:r>
       <w:r>
         <w:rPr>
@@ -7011,7 +6824,7 @@
           <w:sz w:val="29"/>
           <w:szCs w:val="29"/>
         </w:rPr>
-        <w:t>3</w:t>
+        <w:t>4</w:t>
       </w:r>
       <w:r>
         <w:rPr>
@@ -7038,33 +6851,6 @@
           <w:sz w:val="29"/>
           <w:szCs w:val="29"/>
         </w:rPr>
-        <w:t>4</w:t>
-      </w:r>
-      <w:r>
-        <w:rPr>
-          <w:rFonts w:ascii="Consolas" w:eastAsia="Times New Roman" w:hAnsi="Consolas" w:cs="Times New Roman"/>
-          <w:color w:val="C678DD"/>
-          <w:sz w:val="29"/>
-          <w:szCs w:val="29"/>
-        </w:rPr>
-        <w:t>;</w:t>
-      </w:r>
-      <w:r>
-        <w:rPr>
-          <w:rFonts w:ascii="Consolas" w:eastAsia="Times New Roman" w:hAnsi="Consolas" w:cs="Times New Roman"/>
-          <w:color w:val="ABB2BF"/>
-          <w:sz w:val="29"/>
-          <w:szCs w:val="29"/>
-        </w:rPr>
-        <w:t xml:space="preserve"> </w:t>
-      </w:r>
-      <w:r>
-        <w:rPr>
-          <w:rFonts w:ascii="Consolas" w:eastAsia="Times New Roman" w:hAnsi="Consolas" w:cs="Times New Roman"/>
-          <w:color w:val="D19A66"/>
-          <w:sz w:val="29"/>
-          <w:szCs w:val="29"/>
-        </w:rPr>
         <w:t>5</w:t>
       </w:r>
       <w:r>
@@ -7076,26 +6862,15 @@
         </w:rPr>
         <w:t>]</w:t>
       </w:r>
-      <w:proofErr w:type="gramStart"/>
-      <w:r>
-        <w:rPr>
-          <w:rFonts w:ascii="Consolas" w:eastAsia="Times New Roman" w:hAnsi="Consolas" w:cs="Times New Roman"/>
-          <w:color w:val="ABB2BF"/>
-          <w:sz w:val="29"/>
-          <w:szCs w:val="29"/>
-        </w:rPr>
-        <w:t>)</w:t>
-      </w:r>
-      <w:r>
-        <w:rPr>
-          <w:rFonts w:ascii="Consolas" w:eastAsia="Times New Roman" w:hAnsi="Consolas" w:cs="Times New Roman"/>
-          <w:color w:val="C678DD"/>
-          <w:sz w:val="29"/>
-          <w:szCs w:val="29"/>
-        </w:rPr>
-        <w:t>;</w:t>
-      </w:r>
-      <w:proofErr w:type="gramEnd"/>
+      <w:r>
+        <w:rPr>
+          <w:rFonts w:ascii="Consolas" w:eastAsia="Times New Roman" w:hAnsi="Consolas" w:cs="Times New Roman"/>
+          <w:color w:val="C678DD"/>
+          <w:sz w:val="29"/>
+          <w:szCs w:val="29"/>
+        </w:rPr>
+        <w:t>;;</w:t>
+      </w:r>
     </w:p>
     <w:p>
       <w:pPr>
@@ -7146,35 +6921,24 @@
           <w:szCs w:val="29"/>
         </w:rPr>
       </w:pPr>
-      <w:proofErr w:type="spellStart"/>
-      <w:r>
-        <w:rPr>
-          <w:rFonts w:ascii="Consolas" w:eastAsia="Times New Roman" w:hAnsi="Consolas" w:cs="Times New Roman"/>
-          <w:color w:val="D19A66"/>
-          <w:sz w:val="29"/>
-          <w:szCs w:val="29"/>
-        </w:rPr>
-        <w:t>Printf</w:t>
-      </w:r>
-      <w:r>
-        <w:rPr>
-          <w:rFonts w:ascii="Consolas" w:eastAsia="Times New Roman" w:hAnsi="Consolas" w:cs="Times New Roman"/>
-          <w:color w:val="C678DD"/>
-          <w:sz w:val="29"/>
-          <w:szCs w:val="29"/>
-        </w:rPr>
-        <w:t>.</w:t>
-      </w:r>
-      <w:r>
-        <w:rPr>
-          <w:rFonts w:ascii="Consolas" w:eastAsia="Times New Roman" w:hAnsi="Consolas" w:cs="Times New Roman"/>
-          <w:color w:val="ABB2BF"/>
-          <w:sz w:val="29"/>
-          <w:szCs w:val="29"/>
-        </w:rPr>
-        <w:t>printf</w:t>
-      </w:r>
-      <w:proofErr w:type="spellEnd"/>
+      <w:r>
+        <w:rPr>
+          <w:rFonts w:ascii="Consolas" w:eastAsia="Times New Roman" w:hAnsi="Consolas" w:cs="Times New Roman"/>
+          <w:color w:val="ABB2BF"/>
+          <w:sz w:val="29"/>
+          <w:szCs w:val="29"/>
+        </w:rPr>
+        <w:t xml:space="preserve">apply sum </w:t>
+      </w:r>
+      <w:r>
+        <w:rPr>
+          <w:rFonts w:ascii="Consolas" w:eastAsia="Times New Roman" w:hAnsi="Consolas" w:cs="Times New Roman"/>
+          <w:color w:val="D19A66"/>
+          <w:sz w:val="29"/>
+          <w:szCs w:val="29"/>
+        </w:rPr>
+        <w:t>5</w:t>
+      </w:r>
       <w:r>
         <w:rPr>
           <w:rFonts w:ascii="Consolas" w:eastAsia="Times New Roman" w:hAnsi="Consolas" w:cs="Times New Roman"/>
@@ -7187,95 +6951,21 @@
       <w:r>
         <w:rPr>
           <w:rFonts w:ascii="Consolas" w:eastAsia="Times New Roman" w:hAnsi="Consolas" w:cs="Times New Roman"/>
-          <w:color w:val="98C379"/>
-          <w:sz w:val="29"/>
-          <w:szCs w:val="29"/>
-        </w:rPr>
-        <w:t>"</w:t>
-      </w:r>
-      <w:r>
-        <w:rPr>
-          <w:rFonts w:ascii="Consolas" w:eastAsia="Times New Roman" w:hAnsi="Consolas" w:cs="Times New Roman"/>
-          <w:color w:val="D19A66"/>
-          <w:sz w:val="29"/>
-          <w:szCs w:val="29"/>
-        </w:rPr>
-        <w:t>%d</w:t>
-      </w:r>
-      <w:r>
-        <w:rPr>
-          <w:rFonts w:ascii="Consolas" w:eastAsia="Times New Roman" w:hAnsi="Consolas" w:cs="Times New Roman"/>
-          <w:color w:val="56B6C2"/>
-          <w:sz w:val="29"/>
-          <w:szCs w:val="29"/>
-        </w:rPr>
-        <w:t>\n</w:t>
-      </w:r>
-      <w:r>
-        <w:rPr>
-          <w:rFonts w:ascii="Consolas" w:eastAsia="Times New Roman" w:hAnsi="Consolas" w:cs="Times New Roman"/>
-          <w:color w:val="98C379"/>
-          <w:sz w:val="29"/>
-          <w:szCs w:val="29"/>
-        </w:rPr>
-        <w:t>"</w:t>
-      </w:r>
-      <w:r>
-        <w:rPr>
-          <w:rFonts w:ascii="Consolas" w:eastAsia="Times New Roman" w:hAnsi="Consolas" w:cs="Times New Roman"/>
-          <w:color w:val="ABB2BF"/>
-          <w:sz w:val="29"/>
-          <w:szCs w:val="29"/>
-        </w:rPr>
-        <w:t xml:space="preserve"> (apply sum </w:t>
-      </w:r>
-      <w:r>
-        <w:rPr>
-          <w:rFonts w:ascii="Consolas" w:eastAsia="Times New Roman" w:hAnsi="Consolas" w:cs="Times New Roman"/>
-          <w:color w:val="D19A66"/>
-          <w:sz w:val="29"/>
-          <w:szCs w:val="29"/>
-        </w:rPr>
-        <w:t>5</w:t>
-      </w:r>
-      <w:r>
-        <w:rPr>
-          <w:rFonts w:ascii="Consolas" w:eastAsia="Times New Roman" w:hAnsi="Consolas" w:cs="Times New Roman"/>
-          <w:color w:val="ABB2BF"/>
-          <w:sz w:val="29"/>
-          <w:szCs w:val="29"/>
-        </w:rPr>
-        <w:t xml:space="preserve"> </w:t>
-      </w:r>
-      <w:r>
-        <w:rPr>
-          <w:rFonts w:ascii="Consolas" w:eastAsia="Times New Roman" w:hAnsi="Consolas" w:cs="Times New Roman"/>
           <w:color w:val="D19A66"/>
           <w:sz w:val="29"/>
           <w:szCs w:val="29"/>
         </w:rPr>
         <w:t>[]</w:t>
       </w:r>
-      <w:proofErr w:type="gramStart"/>
-      <w:r>
-        <w:rPr>
-          <w:rFonts w:ascii="Consolas" w:eastAsia="Times New Roman" w:hAnsi="Consolas" w:cs="Times New Roman"/>
-          <w:color w:val="ABB2BF"/>
-          <w:sz w:val="29"/>
-          <w:szCs w:val="29"/>
-        </w:rPr>
-        <w:t>)</w:t>
-      </w:r>
-      <w:r>
-        <w:rPr>
-          <w:rFonts w:ascii="Consolas" w:eastAsia="Times New Roman" w:hAnsi="Consolas" w:cs="Times New Roman"/>
-          <w:color w:val="C678DD"/>
-          <w:sz w:val="29"/>
-          <w:szCs w:val="29"/>
-        </w:rPr>
-        <w:t>;</w:t>
-      </w:r>
-      <w:proofErr w:type="gramEnd"/>
+      <w:r>
+        <w:rPr>
+          <w:rFonts w:ascii="Consolas" w:eastAsia="Times New Roman" w:hAnsi="Consolas" w:cs="Times New Roman"/>
+          <w:color w:val="C678DD"/>
+          <w:sz w:val="29"/>
+          <w:szCs w:val="29"/>
+        </w:rPr>
+        <w:t>;;</w:t>
+      </w:r>
     </w:p>
     <w:p>
       <w:pPr>
@@ -7300,14 +6990,6 @@
         </w:rPr>
         <w:t>(* int = 5 *)</w:t>
       </w:r>
-    </w:p>
-    <w:p>
-      <w:pPr>
-        <w:ind w:left="360"/>
-        <w:rPr>
-          <w:rFonts w:ascii="Cascadia Code" w:hAnsi="Cascadia Code" w:cs="Cascadia Code"/>
-        </w:rPr>
-      </w:pPr>
     </w:p>
     <w:p>
       <w:pPr>
@@ -7460,17 +7142,7 @@
           <w:sz w:val="29"/>
           <w:szCs w:val="29"/>
         </w:rPr>
-        <w:t xml:space="preserve"> float</w:t>
-      </w:r>
-      <w:proofErr w:type="gramStart"/>
-      <w:r>
-        <w:rPr>
-          <w:rFonts w:ascii="Consolas" w:eastAsia="Times New Roman" w:hAnsi="Consolas" w:cs="Times New Roman"/>
-          <w:color w:val="ABB2BF"/>
-          <w:sz w:val="29"/>
-          <w:szCs w:val="29"/>
-        </w:rPr>
-        <w:t>}</w:t>
+        <w:t xml:space="preserve"> float}</w:t>
       </w:r>
       <w:r>
         <w:rPr>
@@ -7481,7 +7153,6 @@
         </w:rPr>
         <w:t>;;</w:t>
       </w:r>
-      <w:proofErr w:type="gramEnd"/>
     </w:p>
     <w:p>
       <w:pPr>
@@ -7637,17 +7308,7 @@
           <w:sz w:val="29"/>
           <w:szCs w:val="29"/>
         </w:rPr>
-        <w:t xml:space="preserve">re +. </w:t>
-      </w:r>
-      <w:proofErr w:type="gramStart"/>
-      <w:r>
-        <w:rPr>
-          <w:rFonts w:ascii="Consolas" w:eastAsia="Times New Roman" w:hAnsi="Consolas" w:cs="Times New Roman"/>
-          <w:color w:val="ABB2BF"/>
-          <w:sz w:val="29"/>
-          <w:szCs w:val="29"/>
-        </w:rPr>
-        <w:t>num2</w:t>
+        <w:t>re +. num2</w:t>
       </w:r>
       <w:r>
         <w:rPr>
@@ -7676,7 +7337,6 @@
         </w:rPr>
         <w:t>;</w:t>
       </w:r>
-      <w:proofErr w:type="gramEnd"/>
       <w:r>
         <w:rPr>
           <w:rFonts w:ascii="Consolas" w:eastAsia="Times New Roman" w:hAnsi="Consolas" w:cs="Times New Roman"/>
@@ -8001,17 +7661,7 @@
           <w:sz w:val="29"/>
           <w:szCs w:val="29"/>
         </w:rPr>
-        <w:t xml:space="preserve">im *. </w:t>
-      </w:r>
-      <w:proofErr w:type="gramStart"/>
-      <w:r>
-        <w:rPr>
-          <w:rFonts w:ascii="Consolas" w:eastAsia="Times New Roman" w:hAnsi="Consolas" w:cs="Times New Roman"/>
-          <w:color w:val="ABB2BF"/>
-          <w:sz w:val="29"/>
-          <w:szCs w:val="29"/>
-        </w:rPr>
-        <w:t>num2</w:t>
+        <w:t>im *. num2</w:t>
       </w:r>
       <w:r>
         <w:rPr>
@@ -8040,7 +7690,6 @@
         </w:rPr>
         <w:t>;</w:t>
       </w:r>
-      <w:proofErr w:type="gramEnd"/>
     </w:p>
     <w:p>
       <w:pPr>
@@ -8135,17 +7784,7 @@
           <w:sz w:val="29"/>
           <w:szCs w:val="29"/>
         </w:rPr>
-        <w:t xml:space="preserve">im *. </w:t>
-      </w:r>
-      <w:proofErr w:type="gramStart"/>
-      <w:r>
-        <w:rPr>
-          <w:rFonts w:ascii="Consolas" w:eastAsia="Times New Roman" w:hAnsi="Consolas" w:cs="Times New Roman"/>
-          <w:color w:val="ABB2BF"/>
-          <w:sz w:val="29"/>
-          <w:szCs w:val="29"/>
-        </w:rPr>
-        <w:t>num2</w:t>
+        <w:t>im *. num2</w:t>
       </w:r>
       <w:r>
         <w:rPr>
@@ -8174,7 +7813,6 @@
         </w:rPr>
         <w:t>;</w:t>
       </w:r>
-      <w:proofErr w:type="gramEnd"/>
     </w:p>
     <w:p>
       <w:pPr>
@@ -8353,7 +7991,6 @@
         </w:rPr>
         <w:t>2.3</w:t>
       </w:r>
-      <w:proofErr w:type="gramStart"/>
       <w:r>
         <w:rPr>
           <w:rFonts w:ascii="Consolas" w:eastAsia="Times New Roman" w:hAnsi="Consolas" w:cs="Times New Roman"/>
@@ -8372,7 +8009,6 @@
         </w:rPr>
         <w:t>;;</w:t>
       </w:r>
-      <w:proofErr w:type="gramEnd"/>
     </w:p>
     <w:p>
       <w:pPr>
@@ -8480,7 +8116,6 @@
         </w:rPr>
         <w:t>4.25</w:t>
       </w:r>
-      <w:proofErr w:type="gramStart"/>
       <w:r>
         <w:rPr>
           <w:rFonts w:ascii="Consolas" w:eastAsia="Times New Roman" w:hAnsi="Consolas" w:cs="Times New Roman"/>
@@ -8499,51 +8134,40 @@
         </w:rPr>
         <w:t>;;</w:t>
       </w:r>
-      <w:proofErr w:type="gramEnd"/>
-    </w:p>
-    <w:p>
-      <w:pPr>
-        <w:shd w:val="clear" w:color="auto" w:fill="23272E"/>
-        <w:spacing w:line="390" w:lineRule="atLeast"/>
-        <w:ind w:left="360"/>
-        <w:rPr>
-          <w:rFonts w:ascii="Consolas" w:eastAsia="Times New Roman" w:hAnsi="Consolas" w:cs="Times New Roman"/>
-          <w:color w:val="ABB2BF"/>
-          <w:sz w:val="29"/>
-          <w:szCs w:val="29"/>
-        </w:rPr>
-      </w:pPr>
-    </w:p>
-    <w:p>
-      <w:pPr>
-        <w:shd w:val="clear" w:color="auto" w:fill="23272E"/>
-        <w:spacing w:line="390" w:lineRule="atLeast"/>
-        <w:ind w:left="360"/>
-        <w:rPr>
-          <w:rFonts w:ascii="Consolas" w:eastAsia="Times New Roman" w:hAnsi="Consolas" w:cs="Times New Roman"/>
-          <w:color w:val="ABB2BF"/>
-          <w:sz w:val="29"/>
-          <w:szCs w:val="29"/>
-        </w:rPr>
-      </w:pPr>
-      <w:r>
-        <w:rPr>
-          <w:rFonts w:ascii="Consolas" w:eastAsia="Times New Roman" w:hAnsi="Consolas" w:cs="Times New Roman"/>
-          <w:color w:val="ABB2BF"/>
-          <w:sz w:val="29"/>
-          <w:szCs w:val="29"/>
-        </w:rPr>
-        <w:t>add num1 num</w:t>
-      </w:r>
-      <w:proofErr w:type="gramStart"/>
-      <w:r>
-        <w:rPr>
-          <w:rFonts w:ascii="Consolas" w:eastAsia="Times New Roman" w:hAnsi="Consolas" w:cs="Times New Roman"/>
-          <w:color w:val="ABB2BF"/>
-          <w:sz w:val="29"/>
-          <w:szCs w:val="29"/>
-        </w:rPr>
-        <w:t>2</w:t>
+    </w:p>
+    <w:p>
+      <w:pPr>
+        <w:shd w:val="clear" w:color="auto" w:fill="23272E"/>
+        <w:spacing w:line="390" w:lineRule="atLeast"/>
+        <w:ind w:left="360"/>
+        <w:rPr>
+          <w:rFonts w:ascii="Consolas" w:eastAsia="Times New Roman" w:hAnsi="Consolas" w:cs="Times New Roman"/>
+          <w:color w:val="ABB2BF"/>
+          <w:sz w:val="29"/>
+          <w:szCs w:val="29"/>
+        </w:rPr>
+      </w:pPr>
+    </w:p>
+    <w:p>
+      <w:pPr>
+        <w:shd w:val="clear" w:color="auto" w:fill="23272E"/>
+        <w:spacing w:line="390" w:lineRule="atLeast"/>
+        <w:ind w:left="360"/>
+        <w:rPr>
+          <w:rFonts w:ascii="Consolas" w:eastAsia="Times New Roman" w:hAnsi="Consolas" w:cs="Times New Roman"/>
+          <w:color w:val="ABB2BF"/>
+          <w:sz w:val="29"/>
+          <w:szCs w:val="29"/>
+        </w:rPr>
+      </w:pPr>
+      <w:r>
+        <w:rPr>
+          <w:rFonts w:ascii="Consolas" w:eastAsia="Times New Roman" w:hAnsi="Consolas" w:cs="Times New Roman"/>
+          <w:color w:val="ABB2BF"/>
+          <w:sz w:val="29"/>
+          <w:szCs w:val="29"/>
+        </w:rPr>
+        <w:t>add num1 num2</w:t>
       </w:r>
       <w:r>
         <w:rPr>
@@ -8554,7 +8178,6 @@
         </w:rPr>
         <w:t>;;</w:t>
       </w:r>
-      <w:proofErr w:type="gramEnd"/>
     </w:p>
     <w:p>
       <w:pPr>
@@ -8601,9 +8224,76 @@
           <w:sz w:val="29"/>
           <w:szCs w:val="29"/>
         </w:rPr>
-        <w:t xml:space="preserve"> = 6.55</w:t>
-      </w:r>
-      <w:proofErr w:type="gramStart"/>
+        <w:t xml:space="preserve"> = 6.55} *)</w:t>
+      </w:r>
+    </w:p>
+    <w:p>
+      <w:pPr>
+        <w:shd w:val="clear" w:color="auto" w:fill="23272E"/>
+        <w:spacing w:line="390" w:lineRule="atLeast"/>
+        <w:ind w:left="360"/>
+        <w:rPr>
+          <w:rFonts w:ascii="Consolas" w:eastAsia="Times New Roman" w:hAnsi="Consolas" w:cs="Times New Roman"/>
+          <w:color w:val="ABB2BF"/>
+          <w:sz w:val="29"/>
+          <w:szCs w:val="29"/>
+        </w:rPr>
+      </w:pPr>
+    </w:p>
+    <w:p>
+      <w:pPr>
+        <w:shd w:val="clear" w:color="auto" w:fill="23272E"/>
+        <w:spacing w:line="390" w:lineRule="atLeast"/>
+        <w:ind w:left="360"/>
+        <w:rPr>
+          <w:rFonts w:ascii="Consolas" w:eastAsia="Times New Roman" w:hAnsi="Consolas" w:cs="Times New Roman"/>
+          <w:color w:val="ABB2BF"/>
+          <w:sz w:val="29"/>
+          <w:szCs w:val="29"/>
+        </w:rPr>
+      </w:pPr>
+      <w:proofErr w:type="spellStart"/>
+      <w:r>
+        <w:rPr>
+          <w:rFonts w:ascii="Consolas" w:eastAsia="Times New Roman" w:hAnsi="Consolas" w:cs="Times New Roman"/>
+          <w:color w:val="ABB2BF"/>
+          <w:sz w:val="29"/>
+          <w:szCs w:val="29"/>
+        </w:rPr>
+        <w:t>mult</w:t>
+      </w:r>
+      <w:proofErr w:type="spellEnd"/>
+      <w:r>
+        <w:rPr>
+          <w:rFonts w:ascii="Consolas" w:eastAsia="Times New Roman" w:hAnsi="Consolas" w:cs="Times New Roman"/>
+          <w:color w:val="ABB2BF"/>
+          <w:sz w:val="29"/>
+          <w:szCs w:val="29"/>
+        </w:rPr>
+        <w:t xml:space="preserve"> num1 num2</w:t>
+      </w:r>
+      <w:r>
+        <w:rPr>
+          <w:rFonts w:ascii="Consolas" w:eastAsia="Times New Roman" w:hAnsi="Consolas" w:cs="Times New Roman"/>
+          <w:color w:val="C678DD"/>
+          <w:sz w:val="29"/>
+          <w:szCs w:val="29"/>
+        </w:rPr>
+        <w:t>;;</w:t>
+      </w:r>
+    </w:p>
+    <w:p>
+      <w:pPr>
+        <w:shd w:val="clear" w:color="auto" w:fill="23272E"/>
+        <w:spacing w:line="390" w:lineRule="atLeast"/>
+        <w:ind w:left="360"/>
+        <w:rPr>
+          <w:rFonts w:ascii="Consolas" w:eastAsia="Times New Roman" w:hAnsi="Consolas" w:cs="Times New Roman"/>
+          <w:color w:val="ABB2BF"/>
+          <w:sz w:val="29"/>
+          <w:szCs w:val="29"/>
+        </w:rPr>
+      </w:pPr>
       <w:r>
         <w:rPr>
           <w:rFonts w:ascii="Consolas" w:eastAsia="Times New Roman" w:hAnsi="Consolas" w:cs="Times New Roman"/>
@@ -8613,9 +8303,9 @@
           <w:sz w:val="29"/>
           <w:szCs w:val="29"/>
         </w:rPr>
-        <w:t>};;</w:t>
-      </w:r>
-      <w:proofErr w:type="gramEnd"/>
+        <w:t xml:space="preserve">(* complex = {re = -5.575; </w:t>
+      </w:r>
+      <w:proofErr w:type="spellStart"/>
       <w:r>
         <w:rPr>
           <w:rFonts w:ascii="Consolas" w:eastAsia="Times New Roman" w:hAnsi="Consolas" w:cs="Times New Roman"/>
@@ -8625,87 +8315,9 @@
           <w:sz w:val="29"/>
           <w:szCs w:val="29"/>
         </w:rPr>
-        <w:t xml:space="preserve"> *)</w:t>
-      </w:r>
-    </w:p>
-    <w:p>
-      <w:pPr>
-        <w:shd w:val="clear" w:color="auto" w:fill="23272E"/>
-        <w:spacing w:line="390" w:lineRule="atLeast"/>
-        <w:ind w:left="360"/>
-        <w:rPr>
-          <w:rFonts w:ascii="Consolas" w:eastAsia="Times New Roman" w:hAnsi="Consolas" w:cs="Times New Roman"/>
-          <w:color w:val="ABB2BF"/>
-          <w:sz w:val="29"/>
-          <w:szCs w:val="29"/>
-        </w:rPr>
-      </w:pPr>
-    </w:p>
-    <w:p>
-      <w:pPr>
-        <w:shd w:val="clear" w:color="auto" w:fill="23272E"/>
-        <w:spacing w:line="390" w:lineRule="atLeast"/>
-        <w:ind w:left="360"/>
-        <w:rPr>
-          <w:rFonts w:ascii="Consolas" w:eastAsia="Times New Roman" w:hAnsi="Consolas" w:cs="Times New Roman"/>
-          <w:color w:val="ABB2BF"/>
-          <w:sz w:val="29"/>
-          <w:szCs w:val="29"/>
-        </w:rPr>
-      </w:pPr>
-      <w:proofErr w:type="spellStart"/>
-      <w:r>
-        <w:rPr>
-          <w:rFonts w:ascii="Consolas" w:eastAsia="Times New Roman" w:hAnsi="Consolas" w:cs="Times New Roman"/>
-          <w:color w:val="ABB2BF"/>
-          <w:sz w:val="29"/>
-          <w:szCs w:val="29"/>
-        </w:rPr>
-        <w:t>mult</w:t>
+        <w:t>im</w:t>
       </w:r>
       <w:proofErr w:type="spellEnd"/>
-      <w:r>
-        <w:rPr>
-          <w:rFonts w:ascii="Consolas" w:eastAsia="Times New Roman" w:hAnsi="Consolas" w:cs="Times New Roman"/>
-          <w:color w:val="ABB2BF"/>
-          <w:sz w:val="29"/>
-          <w:szCs w:val="29"/>
-        </w:rPr>
-        <w:t xml:space="preserve"> num1 num</w:t>
-      </w:r>
-      <w:proofErr w:type="gramStart"/>
-      <w:r>
-        <w:rPr>
-          <w:rFonts w:ascii="Consolas" w:eastAsia="Times New Roman" w:hAnsi="Consolas" w:cs="Times New Roman"/>
-          <w:color w:val="ABB2BF"/>
-          <w:sz w:val="29"/>
-          <w:szCs w:val="29"/>
-        </w:rPr>
-        <w:t>2</w:t>
-      </w:r>
-      <w:r>
-        <w:rPr>
-          <w:rFonts w:ascii="Consolas" w:eastAsia="Times New Roman" w:hAnsi="Consolas" w:cs="Times New Roman"/>
-          <w:color w:val="C678DD"/>
-          <w:sz w:val="29"/>
-          <w:szCs w:val="29"/>
-        </w:rPr>
-        <w:t>;;</w:t>
-      </w:r>
-      <w:proofErr w:type="gramEnd"/>
-    </w:p>
-    <w:p>
-      <w:pPr>
-        <w:shd w:val="clear" w:color="auto" w:fill="23272E"/>
-        <w:spacing w:line="390" w:lineRule="atLeast"/>
-        <w:ind w:left="360"/>
-        <w:rPr>
-          <w:rFonts w:ascii="Consolas" w:eastAsia="Times New Roman" w:hAnsi="Consolas" w:cs="Times New Roman"/>
-          <w:color w:val="ABB2BF"/>
-          <w:sz w:val="29"/>
-          <w:szCs w:val="29"/>
-        </w:rPr>
-      </w:pPr>
       <w:r>
         <w:rPr>
           <w:rFonts w:ascii="Consolas" w:eastAsia="Times New Roman" w:hAnsi="Consolas" w:cs="Times New Roman"/>
@@ -8715,55 +8327,7 @@
           <w:sz w:val="29"/>
           <w:szCs w:val="29"/>
         </w:rPr>
-        <w:t xml:space="preserve">(* complex = {re = -5.575; </w:t>
-      </w:r>
-      <w:proofErr w:type="spellStart"/>
-      <w:r>
-        <w:rPr>
-          <w:rFonts w:ascii="Consolas" w:eastAsia="Times New Roman" w:hAnsi="Consolas" w:cs="Times New Roman"/>
-          <w:i/>
-          <w:iCs/>
-          <w:color w:val="7F848E"/>
-          <w:sz w:val="29"/>
-          <w:szCs w:val="29"/>
-        </w:rPr>
-        <w:t>im</w:t>
-      </w:r>
-      <w:proofErr w:type="spellEnd"/>
-      <w:r>
-        <w:rPr>
-          <w:rFonts w:ascii="Consolas" w:eastAsia="Times New Roman" w:hAnsi="Consolas" w:cs="Times New Roman"/>
-          <w:i/>
-          <w:iCs/>
-          <w:color w:val="7F848E"/>
-          <w:sz w:val="29"/>
-          <w:szCs w:val="29"/>
-        </w:rPr>
-        <w:t xml:space="preserve"> = 13.15</w:t>
-      </w:r>
-      <w:proofErr w:type="gramStart"/>
-      <w:r>
-        <w:rPr>
-          <w:rFonts w:ascii="Consolas" w:eastAsia="Times New Roman" w:hAnsi="Consolas" w:cs="Times New Roman"/>
-          <w:i/>
-          <w:iCs/>
-          <w:color w:val="7F848E"/>
-          <w:sz w:val="29"/>
-          <w:szCs w:val="29"/>
-        </w:rPr>
-        <w:t>};;</w:t>
-      </w:r>
-      <w:proofErr w:type="gramEnd"/>
-      <w:r>
-        <w:rPr>
-          <w:rFonts w:ascii="Consolas" w:eastAsia="Times New Roman" w:hAnsi="Consolas" w:cs="Times New Roman"/>
-          <w:i/>
-          <w:iCs/>
-          <w:color w:val="7F848E"/>
-          <w:sz w:val="29"/>
-          <w:szCs w:val="29"/>
-        </w:rPr>
-        <w:t xml:space="preserve"> *)</w:t>
+        <w:t xml:space="preserve"> = 13.15} *)</w:t>
       </w:r>
     </w:p>
     <w:p>
